--- a/Next tasks/todos.docx
+++ b/Next tasks/todos.docx
@@ -23,28 +23,7 @@
         </w:numPr>
       </w:pPr>
       <w:r>
-        <w:t xml:space="preserve">Обновление визуала, пересчет входных, выходных данных </w:t>
-      </w:r>
-      <w:proofErr w:type="gramStart"/>
-      <w:r>
-        <w:t xml:space="preserve">при каждом </w:t>
-      </w:r>
-      <w:proofErr w:type="spellStart"/>
-      <w:r>
-        <w:t>действавии</w:t>
-      </w:r>
-      <w:proofErr w:type="spellEnd"/>
-      <w:proofErr w:type="gramEnd"/>
-      <w:r>
-        <w:t xml:space="preserve"> меняющем структуру (удаление слоя, </w:t>
-      </w:r>
-      <w:proofErr w:type="spellStart"/>
-      <w:r>
-        <w:t>confirm</w:t>
-      </w:r>
-      <w:proofErr w:type="spellEnd"/>
-      <w:r>
-        <w:t>, создание связи)</w:t>
+        <w:t>Обновление визуала, пересчет входных, выходных данных при каждом действавии меняющем структуру (удаление слоя, confirm, создание связи)</w:t>
       </w:r>
     </w:p>
     <w:p>
@@ -56,10 +35,7 @@
         </w:numPr>
       </w:pPr>
       <w:r>
-        <w:t>Проверка валидности по запросу пользователя</w:t>
-      </w:r>
-      <w:r>
-        <w:t>. При ошибках помечать/пояснять, что пошло не так</w:t>
+        <w:t>Проверка валидности по запросу пользователя. При ошибках помечать/пояснять, что пошло не так</w:t>
       </w:r>
     </w:p>
     <w:p>
@@ -71,6 +47,9 @@
         </w:rPr>
       </w:pPr>
       <w:r>
+        <w:rPr>
+          <w:noProof/>
+        </w:rPr>
         <w:drawing>
           <wp:inline distT="0" distB="0" distL="0" distR="0" wp14:anchorId="4BAE3EFD" wp14:editId="76B352D0">
             <wp:extent cx="1962424" cy="4048690"/>
@@ -116,6 +95,7 @@
       </w:pPr>
       <w:r>
         <w:rPr>
+          <w:noProof/>
           <w:lang w:val="en-US"/>
         </w:rPr>
         <w:lastRenderedPageBreak/>
@@ -183,39 +163,7 @@
         </w:numPr>
       </w:pPr>
       <w:r>
-        <w:t xml:space="preserve">Проверка количества входов в слой, если входов больше </w:t>
-      </w:r>
-      <w:proofErr w:type="spellStart"/>
-      <w:r>
-        <w:t>одног</w:t>
-      </w:r>
-      <w:proofErr w:type="spellEnd"/>
-      <w:r>
-        <w:t xml:space="preserve">, то добавлять "слой </w:t>
-      </w:r>
-      <w:proofErr w:type="spellStart"/>
-      <w:r>
-        <w:t>конкатенатор</w:t>
-      </w:r>
-      <w:proofErr w:type="spellEnd"/>
-      <w:r>
-        <w:t>" (</w:t>
-      </w:r>
-      <w:proofErr w:type="spellStart"/>
-      <w:r>
-        <w:t>билайнер</w:t>
-      </w:r>
-      <w:proofErr w:type="spellEnd"/>
-      <w:r>
-        <w:t xml:space="preserve">, арифметические </w:t>
-      </w:r>
-      <w:proofErr w:type="spellStart"/>
-      <w:r>
-        <w:t>опреации</w:t>
-      </w:r>
-      <w:proofErr w:type="spellEnd"/>
-      <w:r>
-        <w:t>, конкатенация, ...)</w:t>
+        <w:t>Проверка количества входов в слой, если входов больше одног, то добавлять "слой конкатенатор" (билайнер, арифметические опреации, конкатенация, ...)</w:t>
       </w:r>
     </w:p>
     <w:p>
@@ -229,14 +177,12 @@
       <w:r>
         <w:t xml:space="preserve">Корректно обрабатывать развилки и конкатенацию при создании </w:t>
       </w:r>
-      <w:proofErr w:type="spellStart"/>
       <w:r>
         <w:rPr>
           <w:lang w:val="en-US"/>
         </w:rPr>
         <w:t>py</w:t>
       </w:r>
-      <w:proofErr w:type="spellEnd"/>
       <w:r>
         <w:t xml:space="preserve"> </w:t>
       </w:r>
@@ -249,7 +195,6 @@
         </w:rPr>
         <w:t>x</w:t>
       </w:r>
-      <w:proofErr w:type="gramStart"/>
       <w:r>
         <w:t>1,</w:t>
       </w:r>
@@ -259,7 +204,6 @@
         </w:rPr>
         <w:t>x</w:t>
       </w:r>
-      <w:proofErr w:type="gramEnd"/>
       <w:r>
         <w:t>2,</w:t>
       </w:r>
@@ -291,6 +235,9 @@
         <w:ind w:left="1440"/>
       </w:pPr>
       <w:r>
+        <w:rPr>
+          <w:noProof/>
+        </w:rPr>
         <w:lastRenderedPageBreak/>
         <w:drawing>
           <wp:inline distT="0" distB="0" distL="0" distR="0" wp14:anchorId="539CD63E" wp14:editId="42D3E0F0">
@@ -415,23 +362,7 @@
         </w:numPr>
       </w:pPr>
       <w:r>
-        <w:t xml:space="preserve">Выбор пути через </w:t>
-      </w:r>
-      <w:proofErr w:type="spellStart"/>
-      <w:r>
-        <w:t>browse</w:t>
-      </w:r>
-      <w:proofErr w:type="spellEnd"/>
-      <w:r>
-        <w:t xml:space="preserve"> (</w:t>
-      </w:r>
-      <w:proofErr w:type="spellStart"/>
-      <w:r>
-        <w:t>QFileDialog</w:t>
-      </w:r>
-      <w:proofErr w:type="spellEnd"/>
-      <w:r>
-        <w:t>, вроде бы)</w:t>
+        <w:t>Выбор пути через browse (QFileDialog, вроде бы)</w:t>
       </w:r>
     </w:p>
     <w:p>
@@ -442,6 +373,9 @@
           <w:numId w:val="2"/>
         </w:numPr>
       </w:pPr>
+      <w:r>
+        <w:t>Структурировать выбор слоев в нейросети в вкладки</w:t>
+      </w:r>
     </w:p>
     <w:p/>
     <w:p/>
@@ -1074,6 +1008,7 @@
   <w:style w:type="character" w:default="1" w:styleId="a0">
     <w:name w:val="Default Paragraph Font"/>
     <w:uiPriority w:val="1"/>
+    <w:semiHidden/>
     <w:unhideWhenUsed/>
   </w:style>
   <w:style w:type="table" w:default="1" w:styleId="a1">

--- a/Next tasks/todos.docx
+++ b/Next tasks/todos.docx
@@ -23,7 +23,28 @@
         </w:numPr>
       </w:pPr>
       <w:r>
-        <w:t>Обновление визуала, пересчет входных, выходных данных при каждом действавии меняющем структуру (удаление слоя, confirm, создание связи)</w:t>
+        <w:t xml:space="preserve">Обновление визуала, пересчет входных, выходных данных </w:t>
+      </w:r>
+      <w:proofErr w:type="gramStart"/>
+      <w:r>
+        <w:t xml:space="preserve">при каждом </w:t>
+      </w:r>
+      <w:proofErr w:type="spellStart"/>
+      <w:r>
+        <w:t>действавии</w:t>
+      </w:r>
+      <w:proofErr w:type="spellEnd"/>
+      <w:proofErr w:type="gramEnd"/>
+      <w:r>
+        <w:t xml:space="preserve"> меняющем структуру (удаление слоя, </w:t>
+      </w:r>
+      <w:proofErr w:type="spellStart"/>
+      <w:r>
+        <w:t>confirm</w:t>
+      </w:r>
+      <w:proofErr w:type="spellEnd"/>
+      <w:r>
+        <w:t>, создание связи)</w:t>
       </w:r>
     </w:p>
     <w:p>
@@ -163,7 +184,39 @@
         </w:numPr>
       </w:pPr>
       <w:r>
-        <w:t>Проверка количества входов в слой, если входов больше одног, то добавлять "слой конкатенатор" (билайнер, арифметические опреации, конкатенация, ...)</w:t>
+        <w:t xml:space="preserve">Проверка количества входов в слой, если входов больше </w:t>
+      </w:r>
+      <w:proofErr w:type="spellStart"/>
+      <w:r>
+        <w:t>одног</w:t>
+      </w:r>
+      <w:proofErr w:type="spellEnd"/>
+      <w:r>
+        <w:t xml:space="preserve">, то добавлять "слой </w:t>
+      </w:r>
+      <w:proofErr w:type="spellStart"/>
+      <w:r>
+        <w:t>конкатенатор</w:t>
+      </w:r>
+      <w:proofErr w:type="spellEnd"/>
+      <w:r>
+        <w:t>" (</w:t>
+      </w:r>
+      <w:proofErr w:type="spellStart"/>
+      <w:r>
+        <w:t>билайнер</w:t>
+      </w:r>
+      <w:proofErr w:type="spellEnd"/>
+      <w:r>
+        <w:t xml:space="preserve">, арифметические </w:t>
+      </w:r>
+      <w:proofErr w:type="spellStart"/>
+      <w:r>
+        <w:t>опреации</w:t>
+      </w:r>
+      <w:proofErr w:type="spellEnd"/>
+      <w:r>
+        <w:t>, конкатенация, ...)</w:t>
       </w:r>
     </w:p>
     <w:p>
@@ -177,12 +230,14 @@
       <w:r>
         <w:t xml:space="preserve">Корректно обрабатывать развилки и конкатенацию при создании </w:t>
       </w:r>
+      <w:proofErr w:type="spellStart"/>
       <w:r>
         <w:rPr>
           <w:lang w:val="en-US"/>
         </w:rPr>
         <w:t>py</w:t>
       </w:r>
+      <w:proofErr w:type="spellEnd"/>
       <w:r>
         <w:t xml:space="preserve"> </w:t>
       </w:r>
@@ -195,6 +250,7 @@
         </w:rPr>
         <w:t>x</w:t>
       </w:r>
+      <w:proofErr w:type="gramStart"/>
       <w:r>
         <w:t>1,</w:t>
       </w:r>
@@ -204,6 +260,7 @@
         </w:rPr>
         <w:t>x</w:t>
       </w:r>
+      <w:proofErr w:type="gramEnd"/>
       <w:r>
         <w:t>2,</w:t>
       </w:r>
@@ -362,7 +419,23 @@
         </w:numPr>
       </w:pPr>
       <w:r>
-        <w:t>Выбор пути через browse (QFileDialog, вроде бы)</w:t>
+        <w:t xml:space="preserve">Выбор пути через </w:t>
+      </w:r>
+      <w:proofErr w:type="spellStart"/>
+      <w:r>
+        <w:t>browse</w:t>
+      </w:r>
+      <w:proofErr w:type="spellEnd"/>
+      <w:r>
+        <w:t xml:space="preserve"> (</w:t>
+      </w:r>
+      <w:proofErr w:type="spellStart"/>
+      <w:r>
+        <w:t>QFileDialog</w:t>
+      </w:r>
+      <w:proofErr w:type="spellEnd"/>
+      <w:r>
+        <w:t>, вроде бы)</w:t>
       </w:r>
     </w:p>
     <w:p>
@@ -377,8 +450,66 @@
         <w:t>Структурировать выбор слоев в нейросети в вкладки</w:t>
       </w:r>
     </w:p>
+    <w:p>
+      <w:pPr>
+        <w:pStyle w:val="a3"/>
+        <w:numPr>
+          <w:ilvl w:val="0"/>
+          <w:numId w:val="2"/>
+        </w:numPr>
+      </w:pPr>
+      <w:r>
+        <w:t>Сделать рабочее поле прокручиваемым</w:t>
+      </w:r>
+    </w:p>
+    <w:p>
+      <w:r>
+        <w:lastRenderedPageBreak/>
+        <w:drawing>
+          <wp:inline distT="0" distB="0" distL="0" distR="0" wp14:anchorId="63A044EB" wp14:editId="720E2C9A">
+            <wp:extent cx="5940425" cy="5896610"/>
+            <wp:effectExtent l="0" t="0" r="3175" b="8890"/>
+            <wp:docPr id="719499826" name="Рисунок 1"/>
+            <wp:cNvGraphicFramePr>
+              <a:graphicFrameLocks xmlns:a="http://schemas.openxmlformats.org/drawingml/2006/main" noChangeAspect="1"/>
+            </wp:cNvGraphicFramePr>
+            <a:graphic xmlns:a="http://schemas.openxmlformats.org/drawingml/2006/main">
+              <a:graphicData uri="http://schemas.openxmlformats.org/drawingml/2006/picture">
+                <pic:pic xmlns:pic="http://schemas.openxmlformats.org/drawingml/2006/picture">
+                  <pic:nvPicPr>
+                    <pic:cNvPr id="719499826" name=""/>
+                    <pic:cNvPicPr/>
+                  </pic:nvPicPr>
+                  <pic:blipFill>
+                    <a:blip r:embed="rId8"/>
+                    <a:stretch>
+                      <a:fillRect/>
+                    </a:stretch>
+                  </pic:blipFill>
+                  <pic:spPr>
+                    <a:xfrm>
+                      <a:off x="0" y="0"/>
+                      <a:ext cx="5940425" cy="5896610"/>
+                    </a:xfrm>
+                    <a:prstGeom prst="rect">
+                      <a:avLst/>
+                    </a:prstGeom>
+                  </pic:spPr>
+                </pic:pic>
+              </a:graphicData>
+            </a:graphic>
+          </wp:inline>
+        </w:drawing>
+      </w:r>
+    </w:p>
     <w:p/>
-    <w:p/>
+    <w:p>
+      <w:pPr>
+        <w:rPr>
+          <w:lang w:val="en-US"/>
+        </w:rPr>
+      </w:pPr>
+    </w:p>
     <w:p>
       <w:r>
         <w:t>найти и поправить все падения/не обрабатываемые ошибки</w:t>
